--- a/3Voprosa.docx
+++ b/3Voprosa.docx
@@ -10,6 +10,105 @@
           <w:numId w:val="1"/>
         </w:numPr>
         <w:rPr>
+          <w:rFonts w:ascii="Times New Roman" w:hAnsi="Times New Roman" w:cs="Times New Roman"/>
+          <w:sz w:val="24"/>
+          <w:szCs w:val="24"/>
+          <w:lang w:val="ru-RU"/>
+        </w:rPr>
+      </w:pPr>
+      <w:proofErr w:type="spellStart"/>
+      <w:r>
+        <w:rPr>
+          <w:rFonts w:ascii="Times New Roman" w:hAnsi="Times New Roman" w:cs="Times New Roman"/>
+          <w:color w:val="464646"/>
+          <w:sz w:val="24"/>
+          <w:szCs w:val="24"/>
+          <w:shd w:val="clear" w:color="auto" w:fill="FFFFFF"/>
+        </w:rPr>
+        <w:t>Как</w:t>
+      </w:r>
+      <w:proofErr w:type="spellEnd"/>
+      <w:r>
+        <w:rPr>
+          <w:rFonts w:ascii="Times New Roman" w:hAnsi="Times New Roman" w:cs="Times New Roman"/>
+          <w:color w:val="464646"/>
+          <w:sz w:val="24"/>
+          <w:szCs w:val="24"/>
+          <w:shd w:val="clear" w:color="auto" w:fill="FFFFFF"/>
+        </w:rPr>
+        <w:t xml:space="preserve"> </w:t>
+      </w:r>
+      <w:proofErr w:type="spellStart"/>
+      <w:r>
+        <w:rPr>
+          <w:rFonts w:ascii="Times New Roman" w:hAnsi="Times New Roman" w:cs="Times New Roman"/>
+          <w:color w:val="464646"/>
+          <w:sz w:val="24"/>
+          <w:szCs w:val="24"/>
+          <w:shd w:val="clear" w:color="auto" w:fill="FFFFFF"/>
+        </w:rPr>
+        <w:t>найти</w:t>
+      </w:r>
+      <w:proofErr w:type="spellEnd"/>
+      <w:r>
+        <w:rPr>
+          <w:rFonts w:ascii="Times New Roman" w:hAnsi="Times New Roman" w:cs="Times New Roman"/>
+          <w:color w:val="464646"/>
+          <w:sz w:val="24"/>
+          <w:szCs w:val="24"/>
+          <w:shd w:val="clear" w:color="auto" w:fill="FFFFFF"/>
+        </w:rPr>
+        <w:t xml:space="preserve"> </w:t>
+      </w:r>
+      <w:proofErr w:type="spellStart"/>
+      <w:r>
+        <w:rPr>
+          <w:rFonts w:ascii="Times New Roman" w:hAnsi="Times New Roman" w:cs="Times New Roman"/>
+          <w:color w:val="464646"/>
+          <w:sz w:val="24"/>
+          <w:szCs w:val="24"/>
+          <w:shd w:val="clear" w:color="auto" w:fill="FFFFFF"/>
+        </w:rPr>
+        <w:t>площадь</w:t>
+      </w:r>
+      <w:proofErr w:type="spellEnd"/>
+      <w:r>
+        <w:rPr>
+          <w:rFonts w:ascii="Times New Roman" w:hAnsi="Times New Roman" w:cs="Times New Roman"/>
+          <w:color w:val="464646"/>
+          <w:sz w:val="24"/>
+          <w:szCs w:val="24"/>
+          <w:shd w:val="clear" w:color="auto" w:fill="FFFFFF"/>
+        </w:rPr>
+        <w:t xml:space="preserve"> </w:t>
+      </w:r>
+      <w:proofErr w:type="spellStart"/>
+      <w:r>
+        <w:rPr>
+          <w:rFonts w:ascii="Times New Roman" w:hAnsi="Times New Roman" w:cs="Times New Roman"/>
+          <w:color w:val="464646"/>
+          <w:sz w:val="24"/>
+          <w:szCs w:val="24"/>
+          <w:shd w:val="clear" w:color="auto" w:fill="FFFFFF"/>
+        </w:rPr>
+        <w:t>Ленина</w:t>
+      </w:r>
+      <w:proofErr w:type="spellEnd"/>
+      <w:r>
+        <w:rPr>
+          <w:rFonts w:ascii="Times New Roman" w:hAnsi="Times New Roman" w:cs="Times New Roman"/>
+          <w:color w:val="464646"/>
+          <w:sz w:val="24"/>
+          <w:szCs w:val="24"/>
+          <w:shd w:val="clear" w:color="auto" w:fill="FFFFFF"/>
+        </w:rPr>
+        <w:t>?</w:t>
+      </w:r>
+    </w:p>
+    <w:p>
+      <w:pPr>
+        <w:ind w:left="360"/>
+        <w:rPr>
           <w:rStyle w:val="apple-converted-space"/>
           <w:rFonts w:ascii="Times New Roman" w:hAnsi="Times New Roman" w:cs="Times New Roman"/>
           <w:sz w:val="24"/>
@@ -17,105 +116,18 @@
           <w:lang w:val="ru-RU"/>
         </w:rPr>
       </w:pPr>
-      <w:proofErr w:type="spellStart"/>
-      <w:r>
-        <w:rPr>
-          <w:rFonts w:ascii="Times New Roman" w:hAnsi="Times New Roman" w:cs="Times New Roman"/>
-          <w:color w:val="464646"/>
-          <w:sz w:val="24"/>
-          <w:szCs w:val="24"/>
-          <w:shd w:val="clear" w:color="auto" w:fill="FFFFFF"/>
-        </w:rPr>
-        <w:t>Как</w:t>
-      </w:r>
-      <w:proofErr w:type="spellEnd"/>
-      <w:r>
-        <w:rPr>
-          <w:rFonts w:ascii="Times New Roman" w:hAnsi="Times New Roman" w:cs="Times New Roman"/>
-          <w:color w:val="464646"/>
-          <w:sz w:val="24"/>
-          <w:szCs w:val="24"/>
-          <w:shd w:val="clear" w:color="auto" w:fill="FFFFFF"/>
-        </w:rPr>
-        <w:t xml:space="preserve"> </w:t>
-      </w:r>
-      <w:proofErr w:type="spellStart"/>
-      <w:r>
-        <w:rPr>
-          <w:rFonts w:ascii="Times New Roman" w:hAnsi="Times New Roman" w:cs="Times New Roman"/>
-          <w:color w:val="464646"/>
-          <w:sz w:val="24"/>
-          <w:szCs w:val="24"/>
-          <w:shd w:val="clear" w:color="auto" w:fill="FFFFFF"/>
-        </w:rPr>
-        <w:t>найти</w:t>
-      </w:r>
-      <w:proofErr w:type="spellEnd"/>
-      <w:r>
-        <w:rPr>
-          <w:rFonts w:ascii="Times New Roman" w:hAnsi="Times New Roman" w:cs="Times New Roman"/>
-          <w:color w:val="464646"/>
-          <w:sz w:val="24"/>
-          <w:szCs w:val="24"/>
-          <w:shd w:val="clear" w:color="auto" w:fill="FFFFFF"/>
-        </w:rPr>
-        <w:t xml:space="preserve"> </w:t>
-      </w:r>
-      <w:proofErr w:type="spellStart"/>
-      <w:r>
-        <w:rPr>
-          <w:rFonts w:ascii="Times New Roman" w:hAnsi="Times New Roman" w:cs="Times New Roman"/>
-          <w:color w:val="464646"/>
-          <w:sz w:val="24"/>
-          <w:szCs w:val="24"/>
-          <w:shd w:val="clear" w:color="auto" w:fill="FFFFFF"/>
-        </w:rPr>
-        <w:t>площадь</w:t>
-      </w:r>
-      <w:proofErr w:type="spellEnd"/>
-      <w:r>
-        <w:rPr>
-          <w:rFonts w:ascii="Times New Roman" w:hAnsi="Times New Roman" w:cs="Times New Roman"/>
-          <w:color w:val="464646"/>
-          <w:sz w:val="24"/>
-          <w:szCs w:val="24"/>
-          <w:shd w:val="clear" w:color="auto" w:fill="FFFFFF"/>
-        </w:rPr>
-        <w:t xml:space="preserve"> </w:t>
-      </w:r>
-      <w:proofErr w:type="spellStart"/>
-      <w:r>
-        <w:rPr>
-          <w:rFonts w:ascii="Times New Roman" w:hAnsi="Times New Roman" w:cs="Times New Roman"/>
-          <w:color w:val="464646"/>
-          <w:sz w:val="24"/>
-          <w:szCs w:val="24"/>
-          <w:shd w:val="clear" w:color="auto" w:fill="FFFFFF"/>
-        </w:rPr>
-        <w:t>Ленина</w:t>
-      </w:r>
-      <w:proofErr w:type="spellEnd"/>
-      <w:r>
-        <w:rPr>
-          <w:rFonts w:ascii="Times New Roman" w:hAnsi="Times New Roman" w:cs="Times New Roman"/>
-          <w:color w:val="464646"/>
-          <w:sz w:val="24"/>
-          <w:szCs w:val="24"/>
-          <w:shd w:val="clear" w:color="auto" w:fill="FFFFFF"/>
-        </w:rPr>
-        <w:t>?</w:t>
-      </w:r>
       <w:r>
         <w:rPr>
           <w:rStyle w:val="apple-converted-space"/>
           <w:rFonts w:ascii="Times New Roman" w:hAnsi="Times New Roman" w:cs="Times New Roman"/>
-          <w:color w:val="464646"/>
-          <w:sz w:val="24"/>
-          <w:szCs w:val="24"/>
-          <w:shd w:val="clear" w:color="auto" w:fill="FFFFFF"/>
-        </w:rPr>
-        <w:t> </w:t>
-      </w:r>
+          <w:sz w:val="24"/>
+          <w:szCs w:val="24"/>
+          <w:lang w:val="ru-RU"/>
+        </w:rPr>
+        <w:t>Умножить длину на ширину.</w:t>
+      </w:r>
+      <w:bookmarkStart w:id="0" w:name="_GoBack"/>
+      <w:bookmarkEnd w:id="0"/>
     </w:p>
     <w:p>
       <w:pPr>
@@ -377,8 +389,6 @@
         </w:rPr>
         <w:t> </w:t>
       </w:r>
-      <w:bookmarkStart w:id="0" w:name="_GoBack"/>
-      <w:bookmarkEnd w:id="0"/>
     </w:p>
     <w:sectPr>
       <w:pgSz w:w="11906" w:h="16838"/>

--- a/3Voprosa.docx
+++ b/3Voprosa.docx
@@ -107,30 +107,6 @@
     </w:p>
     <w:p>
       <w:pPr>
-        <w:ind w:left="360"/>
-        <w:rPr>
-          <w:rStyle w:val="apple-converted-space"/>
-          <w:rFonts w:ascii="Times New Roman" w:hAnsi="Times New Roman" w:cs="Times New Roman"/>
-          <w:sz w:val="24"/>
-          <w:szCs w:val="24"/>
-          <w:lang w:val="ru-RU"/>
-        </w:rPr>
-      </w:pPr>
-      <w:r>
-        <w:rPr>
-          <w:rStyle w:val="apple-converted-space"/>
-          <w:rFonts w:ascii="Times New Roman" w:hAnsi="Times New Roman" w:cs="Times New Roman"/>
-          <w:sz w:val="24"/>
-          <w:szCs w:val="24"/>
-          <w:lang w:val="ru-RU"/>
-        </w:rPr>
-        <w:t>Умножить длину на ширину.</w:t>
-      </w:r>
-      <w:bookmarkStart w:id="0" w:name="_GoBack"/>
-      <w:bookmarkEnd w:id="0"/>
-    </w:p>
-    <w:p>
-      <w:pPr>
         <w:pStyle w:val="ListParagraph"/>
         <w:numPr>
           <w:ilvl w:val="0"/>
@@ -389,6 +365,8 @@
         </w:rPr>
         <w:t> </w:t>
       </w:r>
+      <w:bookmarkStart w:id="0" w:name="_GoBack"/>
+      <w:bookmarkEnd w:id="0"/>
     </w:p>
     <w:sectPr>
       <w:pgSz w:w="11906" w:h="16838"/>
